--- a/proj_files/7.docx
+++ b/proj_files/7.docx
@@ -4,22 +4,1104 @@
   <w:body>
     <w:p>
       <w:pPr>
-        <w:rPr>
-          <w:rFonts w:ascii="Brush Script MT" w:hAnsi="Brush Script MT"/>
-        </w:rPr>
+        <w:jc w:val="center"/>
+        <w:rPr>
+          <w:b/>
+          <w:sz w:val="28"/>
+          <w:szCs w:val="28"/>
+        </w:rPr>
+      </w:pPr>
+      <w:proofErr w:type="spellStart"/>
+      <w:r>
+        <w:rPr>
+          <w:b/>
+          <w:sz w:val="28"/>
+          <w:szCs w:val="28"/>
+        </w:rPr>
+        <w:t>Mga</w:t>
+      </w:r>
+      <w:proofErr w:type="spellEnd"/>
+      <w:r>
+        <w:rPr>
+          <w:b/>
+          <w:sz w:val="28"/>
+          <w:szCs w:val="28"/>
+        </w:rPr>
+        <w:t xml:space="preserve"> </w:t>
+      </w:r>
+      <w:proofErr w:type="spellStart"/>
+      <w:r>
+        <w:rPr>
+          <w:b/>
+          <w:sz w:val="28"/>
+          <w:szCs w:val="28"/>
+        </w:rPr>
+        <w:t>Halimbawa</w:t>
+      </w:r>
+      <w:proofErr w:type="spellEnd"/>
+      <w:r>
+        <w:rPr>
+          <w:b/>
+          <w:sz w:val="28"/>
+          <w:szCs w:val="28"/>
+        </w:rPr>
+        <w:t xml:space="preserve"> o Uri </w:t>
+      </w:r>
+      <w:proofErr w:type="spellStart"/>
+      <w:r>
+        <w:rPr>
+          <w:b/>
+          <w:sz w:val="28"/>
+          <w:szCs w:val="28"/>
+        </w:rPr>
+        <w:t>ng</w:t>
+      </w:r>
+      <w:proofErr w:type="spellEnd"/>
+      <w:r>
+        <w:rPr>
+          <w:b/>
+          <w:sz w:val="28"/>
+          <w:szCs w:val="28"/>
+        </w:rPr>
+        <w:t xml:space="preserve"> </w:t>
+      </w:r>
+      <w:proofErr w:type="spellStart"/>
+      <w:r>
+        <w:rPr>
+          <w:b/>
+          <w:sz w:val="28"/>
+          <w:szCs w:val="28"/>
+        </w:rPr>
+        <w:t>Abonong</w:t>
+      </w:r>
+      <w:proofErr w:type="spellEnd"/>
+      <w:r>
+        <w:rPr>
+          <w:b/>
+          <w:sz w:val="28"/>
+          <w:szCs w:val="28"/>
+        </w:rPr>
+        <w:t xml:space="preserve"> </w:t>
+      </w:r>
+      <w:proofErr w:type="spellStart"/>
+      <w:r>
+        <w:rPr>
+          <w:b/>
+          <w:sz w:val="28"/>
+          <w:szCs w:val="28"/>
+        </w:rPr>
+        <w:t>Organiko</w:t>
+      </w:r>
+      <w:proofErr w:type="spellEnd"/>
+    </w:p>
+    <w:p>
+      <w:r>
+        <w:rPr>
+          <w:noProof/>
+          <w:lang w:eastAsia="en-GB"/>
+        </w:rPr>
+        <w:drawing>
+          <wp:anchor distT="0" distB="0" distL="114300" distR="114300" simplePos="0" relativeHeight="251658240" behindDoc="1" locked="0" layoutInCell="1" allowOverlap="1" wp14:anchorId="7726A460" wp14:editId="207CEEB0">
+            <wp:simplePos x="0" y="0"/>
+            <wp:positionH relativeFrom="column">
+              <wp:posOffset>-11430</wp:posOffset>
+            </wp:positionH>
+            <wp:positionV relativeFrom="paragraph">
+              <wp:posOffset>73660</wp:posOffset>
+            </wp:positionV>
+            <wp:extent cx="4120515" cy="2840990"/>
+            <wp:effectExtent l="0" t="0" r="0" b="0"/>
+            <wp:wrapTight wrapText="bothSides">
+              <wp:wrapPolygon edited="0">
+                <wp:start x="0" y="0"/>
+                <wp:lineTo x="0" y="21436"/>
+                <wp:lineTo x="21470" y="21436"/>
+                <wp:lineTo x="21470" y="0"/>
+                <wp:lineTo x="0" y="0"/>
+              </wp:wrapPolygon>
+            </wp:wrapTight>
+            <wp:docPr id="2" name="Picture 2" descr="Image result for organic fertilizer"/>
+            <wp:cNvGraphicFramePr>
+              <a:graphicFrameLocks xmlns:a="http://schemas.openxmlformats.org/drawingml/2006/main" noChangeAspect="1"/>
+            </wp:cNvGraphicFramePr>
+            <a:graphic xmlns:a="http://schemas.openxmlformats.org/drawingml/2006/main">
+              <a:graphicData uri="http://schemas.openxmlformats.org/drawingml/2006/picture">
+                <pic:pic xmlns:pic="http://schemas.openxmlformats.org/drawingml/2006/picture">
+                  <pic:nvPicPr>
+                    <pic:cNvPr id="0" name="Picture 3" descr="Image result for organic fertilizer"/>
+                    <pic:cNvPicPr>
+                      <a:picLocks noChangeAspect="1" noChangeArrowheads="1"/>
+                    </pic:cNvPicPr>
+                  </pic:nvPicPr>
+                  <pic:blipFill>
+                    <a:blip r:embed="rId6">
+                      <a:extLst>
+                        <a:ext uri="{28A0092B-C50C-407E-A947-70E740481C1C}">
+                          <a14:useLocalDpi xmlns:a14="http://schemas.microsoft.com/office/drawing/2010/main" val="0"/>
+                        </a:ext>
+                      </a:extLst>
+                    </a:blip>
+                    <a:srcRect/>
+                    <a:stretch>
+                      <a:fillRect/>
+                    </a:stretch>
+                  </pic:blipFill>
+                  <pic:spPr bwMode="auto">
+                    <a:xfrm>
+                      <a:off x="0" y="0"/>
+                      <a:ext cx="4120515" cy="2840990"/>
+                    </a:xfrm>
+                    <a:prstGeom prst="rect">
+                      <a:avLst/>
+                    </a:prstGeom>
+                    <a:noFill/>
+                    <a:ln>
+                      <a:noFill/>
+                    </a:ln>
+                  </pic:spPr>
+                </pic:pic>
+              </a:graphicData>
+            </a:graphic>
+            <wp14:sizeRelH relativeFrom="page">
+              <wp14:pctWidth>0</wp14:pctWidth>
+            </wp14:sizeRelH>
+            <wp14:sizeRelV relativeFrom="page">
+              <wp14:pctHeight>0</wp14:pctHeight>
+            </wp14:sizeRelV>
+          </wp:anchor>
+        </w:drawing>
+      </w:r>
+    </w:p>
+    <w:p>
+      <w:pPr>
+        <w:tabs>
+          <w:tab w:val="left" w:pos="6977"/>
+        </w:tabs>
+      </w:pPr>
+      <w:r>
+        <w:tab/>
+      </w:r>
+    </w:p>
+    <w:p/>
+    <w:p>
+      <w:r>
+        <w:rPr>
+          <w:b/>
+          <w:sz w:val="32"/>
+          <w:szCs w:val="32"/>
+        </w:rPr>
+        <w:t>Compost</w:t>
+      </w:r>
+    </w:p>
+    <w:p/>
+    <w:p>
+      <w:pPr>
+        <w:ind w:left="720"/>
       </w:pPr>
       <w:bookmarkStart w:id="0" w:name="_GoBack"/>
-      <w:r>
-        <w:rPr>
-          <w:rFonts w:ascii="Brush Script MT" w:hAnsi="Brush Script MT"/>
-        </w:rPr>
-        <w:t xml:space="preserve">                                                                Lamborghini</w:t>
-      </w:r>
       <w:bookmarkEnd w:id="0"/>
     </w:p>
+    <w:p>
+      <w:pPr>
+        <w:tabs>
+          <w:tab w:val="left" w:pos="960"/>
+        </w:tabs>
+        <w:ind w:left="720"/>
+      </w:pPr>
+      <w:r>
+        <w:tab/>
+      </w:r>
+    </w:p>
+    <w:p/>
+    <w:p/>
+    <w:p>
+      <w:r>
+        <w:rPr>
+          <w:noProof/>
+          <w:lang w:eastAsia="en-GB"/>
+        </w:rPr>
+        <w:drawing>
+          <wp:anchor distT="0" distB="0" distL="114300" distR="114300" simplePos="0" relativeHeight="251661312" behindDoc="1" locked="0" layoutInCell="1" allowOverlap="1" wp14:anchorId="7ED0DA26" wp14:editId="2D4DD6E5">
+            <wp:simplePos x="0" y="0"/>
+            <wp:positionH relativeFrom="column">
+              <wp:posOffset>1969770</wp:posOffset>
+            </wp:positionH>
+            <wp:positionV relativeFrom="paragraph">
+              <wp:posOffset>221615</wp:posOffset>
+            </wp:positionV>
+            <wp:extent cx="4049395" cy="2579370"/>
+            <wp:effectExtent l="0" t="0" r="8255" b="0"/>
+            <wp:wrapTight wrapText="bothSides">
+              <wp:wrapPolygon edited="0">
+                <wp:start x="0" y="0"/>
+                <wp:lineTo x="0" y="21377"/>
+                <wp:lineTo x="21542" y="21377"/>
+                <wp:lineTo x="21542" y="0"/>
+                <wp:lineTo x="0" y="0"/>
+              </wp:wrapPolygon>
+            </wp:wrapTight>
+            <wp:docPr id="4" name="Picture 4" descr="Image result for fish meal"/>
+            <wp:cNvGraphicFramePr>
+              <a:graphicFrameLocks xmlns:a="http://schemas.openxmlformats.org/drawingml/2006/main" noChangeAspect="1"/>
+            </wp:cNvGraphicFramePr>
+            <a:graphic xmlns:a="http://schemas.openxmlformats.org/drawingml/2006/main">
+              <a:graphicData uri="http://schemas.openxmlformats.org/drawingml/2006/picture">
+                <pic:pic xmlns:pic="http://schemas.openxmlformats.org/drawingml/2006/picture">
+                  <pic:nvPicPr>
+                    <pic:cNvPr id="0" name="Picture 5" descr="Image result for fish meal"/>
+                    <pic:cNvPicPr>
+                      <a:picLocks noChangeAspect="1" noChangeArrowheads="1"/>
+                    </pic:cNvPicPr>
+                  </pic:nvPicPr>
+                  <pic:blipFill>
+                    <a:blip r:embed="rId7">
+                      <a:extLst>
+                        <a:ext uri="{28A0092B-C50C-407E-A947-70E740481C1C}">
+                          <a14:useLocalDpi xmlns:a14="http://schemas.microsoft.com/office/drawing/2010/main" val="0"/>
+                        </a:ext>
+                      </a:extLst>
+                    </a:blip>
+                    <a:srcRect/>
+                    <a:stretch>
+                      <a:fillRect/>
+                    </a:stretch>
+                  </pic:blipFill>
+                  <pic:spPr bwMode="auto">
+                    <a:xfrm>
+                      <a:off x="0" y="0"/>
+                      <a:ext cx="4049395" cy="2579370"/>
+                    </a:xfrm>
+                    <a:prstGeom prst="rect">
+                      <a:avLst/>
+                    </a:prstGeom>
+                    <a:noFill/>
+                    <a:ln>
+                      <a:noFill/>
+                    </a:ln>
+                  </pic:spPr>
+                </pic:pic>
+              </a:graphicData>
+            </a:graphic>
+            <wp14:sizeRelH relativeFrom="page">
+              <wp14:pctWidth>0</wp14:pctWidth>
+            </wp14:sizeRelH>
+            <wp14:sizeRelV relativeFrom="page">
+              <wp14:pctHeight>0</wp14:pctHeight>
+            </wp14:sizeRelV>
+          </wp:anchor>
+        </w:drawing>
+      </w:r>
+    </w:p>
+    <w:p/>
+    <w:p/>
+    <w:p>
+      <w:pPr>
+        <w:rPr>
+          <w:b/>
+          <w:sz w:val="32"/>
+          <w:szCs w:val="32"/>
+        </w:rPr>
+      </w:pPr>
+      <w:r>
+        <w:t xml:space="preserve">                      </w:t>
+      </w:r>
+      <w:r>
+        <w:rPr>
+          <w:b/>
+          <w:sz w:val="32"/>
+          <w:szCs w:val="32"/>
+        </w:rPr>
+        <w:t>Fish Meal</w:t>
+      </w:r>
+    </w:p>
+    <w:p>
+      <w:pPr>
+        <w:rPr>
+          <w:b/>
+          <w:sz w:val="32"/>
+          <w:szCs w:val="32"/>
+        </w:rPr>
+      </w:pPr>
+    </w:p>
+    <w:p>
+      <w:pPr>
+        <w:rPr>
+          <w:b/>
+          <w:sz w:val="32"/>
+          <w:szCs w:val="32"/>
+        </w:rPr>
+      </w:pPr>
+    </w:p>
+    <w:p>
+      <w:pPr>
+        <w:rPr>
+          <w:sz w:val="32"/>
+          <w:szCs w:val="32"/>
+        </w:rPr>
+      </w:pPr>
+    </w:p>
+    <w:p>
+      <w:pPr>
+        <w:rPr>
+          <w:sz w:val="32"/>
+          <w:szCs w:val="32"/>
+        </w:rPr>
+      </w:pPr>
+    </w:p>
+    <w:p>
+      <w:pPr>
+        <w:rPr>
+          <w:sz w:val="32"/>
+          <w:szCs w:val="32"/>
+        </w:rPr>
+      </w:pPr>
+      <w:r>
+        <w:rPr>
+          <w:noProof/>
+          <w:lang w:eastAsia="en-GB"/>
+        </w:rPr>
+        <w:drawing>
+          <wp:anchor distT="0" distB="0" distL="114300" distR="114300" simplePos="0" relativeHeight="251663360" behindDoc="1" locked="0" layoutInCell="1" allowOverlap="1" wp14:anchorId="7ACA4E9D" wp14:editId="3E36CA22">
+            <wp:simplePos x="0" y="0"/>
+            <wp:positionH relativeFrom="column">
+              <wp:posOffset>204470</wp:posOffset>
+            </wp:positionH>
+            <wp:positionV relativeFrom="paragraph">
+              <wp:posOffset>271780</wp:posOffset>
+            </wp:positionV>
+            <wp:extent cx="4201795" cy="2198370"/>
+            <wp:effectExtent l="0" t="0" r="8255" b="0"/>
+            <wp:wrapTight wrapText="bothSides">
+              <wp:wrapPolygon edited="0">
+                <wp:start x="0" y="0"/>
+                <wp:lineTo x="0" y="21338"/>
+                <wp:lineTo x="21545" y="21338"/>
+                <wp:lineTo x="21545" y="0"/>
+                <wp:lineTo x="0" y="0"/>
+              </wp:wrapPolygon>
+            </wp:wrapTight>
+            <wp:docPr id="3" name="Picture 3" descr="Image result for Saw Dust"/>
+            <wp:cNvGraphicFramePr>
+              <a:graphicFrameLocks xmlns:a="http://schemas.openxmlformats.org/drawingml/2006/main" noChangeAspect="1"/>
+            </wp:cNvGraphicFramePr>
+            <a:graphic xmlns:a="http://schemas.openxmlformats.org/drawingml/2006/main">
+              <a:graphicData uri="http://schemas.openxmlformats.org/drawingml/2006/picture">
+                <pic:pic xmlns:pic="http://schemas.openxmlformats.org/drawingml/2006/picture">
+                  <pic:nvPicPr>
+                    <pic:cNvPr id="0" name="Picture 3" descr="Image result for Saw Dust"/>
+                    <pic:cNvPicPr>
+                      <a:picLocks noChangeAspect="1" noChangeArrowheads="1"/>
+                    </pic:cNvPicPr>
+                  </pic:nvPicPr>
+                  <pic:blipFill>
+                    <a:blip r:embed="rId8">
+                      <a:extLst>
+                        <a:ext uri="{28A0092B-C50C-407E-A947-70E740481C1C}">
+                          <a14:useLocalDpi xmlns:a14="http://schemas.microsoft.com/office/drawing/2010/main" val="0"/>
+                        </a:ext>
+                      </a:extLst>
+                    </a:blip>
+                    <a:srcRect/>
+                    <a:stretch>
+                      <a:fillRect/>
+                    </a:stretch>
+                  </pic:blipFill>
+                  <pic:spPr bwMode="auto">
+                    <a:xfrm>
+                      <a:off x="0" y="0"/>
+                      <a:ext cx="4201795" cy="2198370"/>
+                    </a:xfrm>
+                    <a:prstGeom prst="rect">
+                      <a:avLst/>
+                    </a:prstGeom>
+                    <a:noFill/>
+                    <a:ln>
+                      <a:noFill/>
+                    </a:ln>
+                  </pic:spPr>
+                </pic:pic>
+              </a:graphicData>
+            </a:graphic>
+            <wp14:sizeRelH relativeFrom="page">
+              <wp14:pctWidth>0</wp14:pctWidth>
+            </wp14:sizeRelH>
+            <wp14:sizeRelV relativeFrom="page">
+              <wp14:pctHeight>0</wp14:pctHeight>
+            </wp14:sizeRelV>
+          </wp:anchor>
+        </w:drawing>
+      </w:r>
+    </w:p>
+    <w:p>
+      <w:pPr>
+        <w:rPr>
+          <w:sz w:val="32"/>
+          <w:szCs w:val="32"/>
+        </w:rPr>
+      </w:pPr>
+    </w:p>
+    <w:p>
+      <w:pPr>
+        <w:rPr>
+          <w:sz w:val="32"/>
+          <w:szCs w:val="32"/>
+        </w:rPr>
+      </w:pPr>
+    </w:p>
+    <w:p>
+      <w:pPr>
+        <w:rPr>
+          <w:b/>
+          <w:sz w:val="32"/>
+          <w:szCs w:val="32"/>
+        </w:rPr>
+      </w:pPr>
+      <w:r>
+        <w:rPr>
+          <w:b/>
+          <w:sz w:val="32"/>
+          <w:szCs w:val="32"/>
+        </w:rPr>
+        <w:t>Wood Chips/ Sawdust</w:t>
+      </w:r>
+    </w:p>
+    <w:p>
+      <w:pPr>
+        <w:jc w:val="center"/>
+        <w:rPr>
+          <w:b/>
+          <w:sz w:val="32"/>
+          <w:szCs w:val="32"/>
+        </w:rPr>
+      </w:pPr>
+    </w:p>
+    <w:p>
+      <w:pPr>
+        <w:rPr>
+          <w:sz w:val="32"/>
+          <w:szCs w:val="32"/>
+        </w:rPr>
+      </w:pPr>
+      <w:r>
+        <w:rPr>
+          <w:noProof/>
+          <w:lang w:eastAsia="en-GB"/>
+        </w:rPr>
+        <w:drawing>
+          <wp:anchor distT="0" distB="0" distL="114300" distR="114300" simplePos="0" relativeHeight="251662336" behindDoc="1" locked="0" layoutInCell="1" allowOverlap="1" wp14:anchorId="3E6F1B1B" wp14:editId="476FB41F">
+            <wp:simplePos x="0" y="0"/>
+            <wp:positionH relativeFrom="column">
+              <wp:posOffset>576580</wp:posOffset>
+            </wp:positionH>
+            <wp:positionV relativeFrom="paragraph">
+              <wp:posOffset>81280</wp:posOffset>
+            </wp:positionV>
+            <wp:extent cx="4648200" cy="2625725"/>
+            <wp:effectExtent l="0" t="0" r="0" b="3175"/>
+            <wp:wrapTight wrapText="bothSides">
+              <wp:wrapPolygon edited="0">
+                <wp:start x="0" y="0"/>
+                <wp:lineTo x="0" y="21469"/>
+                <wp:lineTo x="21511" y="21469"/>
+                <wp:lineTo x="21511" y="0"/>
+                <wp:lineTo x="0" y="0"/>
+              </wp:wrapPolygon>
+            </wp:wrapTight>
+            <wp:docPr id="1" name="Picture 1" descr="Image result for bone meal fertilizer"/>
+            <wp:cNvGraphicFramePr>
+              <a:graphicFrameLocks xmlns:a="http://schemas.openxmlformats.org/drawingml/2006/main" noChangeAspect="1"/>
+            </wp:cNvGraphicFramePr>
+            <a:graphic xmlns:a="http://schemas.openxmlformats.org/drawingml/2006/main">
+              <a:graphicData uri="http://schemas.openxmlformats.org/drawingml/2006/picture">
+                <pic:pic xmlns:pic="http://schemas.openxmlformats.org/drawingml/2006/picture">
+                  <pic:nvPicPr>
+                    <pic:cNvPr id="0" name="Picture 1" descr="Image result for bone meal fertilizer"/>
+                    <pic:cNvPicPr>
+                      <a:picLocks noChangeAspect="1" noChangeArrowheads="1"/>
+                    </pic:cNvPicPr>
+                  </pic:nvPicPr>
+                  <pic:blipFill>
+                    <a:blip r:embed="rId9">
+                      <a:extLst>
+                        <a:ext uri="{28A0092B-C50C-407E-A947-70E740481C1C}">
+                          <a14:useLocalDpi xmlns:a14="http://schemas.microsoft.com/office/drawing/2010/main" val="0"/>
+                        </a:ext>
+                      </a:extLst>
+                    </a:blip>
+                    <a:srcRect/>
+                    <a:stretch>
+                      <a:fillRect/>
+                    </a:stretch>
+                  </pic:blipFill>
+                  <pic:spPr bwMode="auto">
+                    <a:xfrm>
+                      <a:off x="0" y="0"/>
+                      <a:ext cx="4648200" cy="2625725"/>
+                    </a:xfrm>
+                    <a:prstGeom prst="rect">
+                      <a:avLst/>
+                    </a:prstGeom>
+                    <a:noFill/>
+                    <a:ln>
+                      <a:noFill/>
+                    </a:ln>
+                  </pic:spPr>
+                </pic:pic>
+              </a:graphicData>
+            </a:graphic>
+            <wp14:sizeRelH relativeFrom="page">
+              <wp14:pctWidth>0</wp14:pctWidth>
+            </wp14:sizeRelH>
+            <wp14:sizeRelV relativeFrom="page">
+              <wp14:pctHeight>0</wp14:pctHeight>
+            </wp14:sizeRelV>
+          </wp:anchor>
+        </w:drawing>
+      </w:r>
+    </w:p>
+    <w:p>
+      <w:pPr>
+        <w:rPr>
+          <w:sz w:val="32"/>
+          <w:szCs w:val="32"/>
+        </w:rPr>
+      </w:pPr>
+    </w:p>
+    <w:p>
+      <w:pPr>
+        <w:rPr>
+          <w:b/>
+          <w:sz w:val="32"/>
+          <w:szCs w:val="32"/>
+        </w:rPr>
+      </w:pPr>
+      <w:r>
+        <w:rPr>
+          <w:b/>
+          <w:sz w:val="32"/>
+          <w:szCs w:val="32"/>
+        </w:rPr>
+        <w:t xml:space="preserve">  </w:t>
+      </w:r>
+    </w:p>
+    <w:p>
+      <w:pPr>
+        <w:rPr>
+          <w:b/>
+          <w:sz w:val="32"/>
+          <w:szCs w:val="32"/>
+        </w:rPr>
+      </w:pPr>
+    </w:p>
+    <w:p>
+      <w:pPr>
+        <w:rPr>
+          <w:b/>
+          <w:sz w:val="32"/>
+          <w:szCs w:val="32"/>
+        </w:rPr>
+      </w:pPr>
+    </w:p>
+    <w:p>
+      <w:pPr>
+        <w:rPr>
+          <w:b/>
+          <w:sz w:val="32"/>
+          <w:szCs w:val="32"/>
+        </w:rPr>
+      </w:pPr>
+    </w:p>
+    <w:p>
+      <w:pPr>
+        <w:rPr>
+          <w:b/>
+          <w:sz w:val="32"/>
+          <w:szCs w:val="32"/>
+        </w:rPr>
+      </w:pPr>
+    </w:p>
+    <w:p>
+      <w:pPr>
+        <w:rPr>
+          <w:b/>
+          <w:sz w:val="32"/>
+          <w:szCs w:val="32"/>
+        </w:rPr>
+      </w:pPr>
+      <w:r>
+        <w:rPr>
+          <w:b/>
+          <w:sz w:val="32"/>
+          <w:szCs w:val="32"/>
+        </w:rPr>
+        <w:tab/>
+      </w:r>
+      <w:r>
+        <w:rPr>
+          <w:b/>
+          <w:sz w:val="32"/>
+          <w:szCs w:val="32"/>
+        </w:rPr>
+        <w:tab/>
+      </w:r>
+      <w:r>
+        <w:rPr>
+          <w:b/>
+          <w:sz w:val="32"/>
+          <w:szCs w:val="32"/>
+        </w:rPr>
+        <w:tab/>
+      </w:r>
+      <w:r>
+        <w:rPr>
+          <w:b/>
+          <w:sz w:val="32"/>
+          <w:szCs w:val="32"/>
+        </w:rPr>
+        <w:tab/>
+        <w:t xml:space="preserve">             Blood Meal</w:t>
+      </w:r>
+    </w:p>
+    <w:p>
+      <w:pPr>
+        <w:rPr>
+          <w:b/>
+          <w:sz w:val="32"/>
+          <w:szCs w:val="32"/>
+        </w:rPr>
+      </w:pPr>
+    </w:p>
+    <w:p>
+      <w:pPr>
+        <w:rPr>
+          <w:b/>
+          <w:sz w:val="32"/>
+          <w:szCs w:val="32"/>
+        </w:rPr>
+      </w:pPr>
+      <w:r>
+        <w:rPr>
+          <w:noProof/>
+          <w:lang w:eastAsia="en-GB"/>
+        </w:rPr>
+        <w:drawing>
+          <wp:anchor distT="0" distB="0" distL="114300" distR="114300" simplePos="0" relativeHeight="251664384" behindDoc="1" locked="0" layoutInCell="1" allowOverlap="1" wp14:anchorId="4F1455AE" wp14:editId="5A27D34B">
+            <wp:simplePos x="0" y="0"/>
+            <wp:positionH relativeFrom="column">
+              <wp:posOffset>1196340</wp:posOffset>
+            </wp:positionH>
+            <wp:positionV relativeFrom="paragraph">
+              <wp:posOffset>126365</wp:posOffset>
+            </wp:positionV>
+            <wp:extent cx="3385185" cy="3385185"/>
+            <wp:effectExtent l="19050" t="19050" r="24765" b="24765"/>
+            <wp:wrapTight wrapText="bothSides">
+              <wp:wrapPolygon edited="0">
+                <wp:start x="-122" y="-122"/>
+                <wp:lineTo x="-122" y="21636"/>
+                <wp:lineTo x="21636" y="21636"/>
+                <wp:lineTo x="21636" y="-122"/>
+                <wp:lineTo x="-122" y="-122"/>
+              </wp:wrapPolygon>
+            </wp:wrapTight>
+            <wp:docPr id="5" name="Picture 5" descr="Image result for rockdust"/>
+            <wp:cNvGraphicFramePr>
+              <a:graphicFrameLocks xmlns:a="http://schemas.openxmlformats.org/drawingml/2006/main" noChangeAspect="1"/>
+            </wp:cNvGraphicFramePr>
+            <a:graphic xmlns:a="http://schemas.openxmlformats.org/drawingml/2006/main">
+              <a:graphicData uri="http://schemas.openxmlformats.org/drawingml/2006/picture">
+                <pic:pic xmlns:pic="http://schemas.openxmlformats.org/drawingml/2006/picture">
+                  <pic:nvPicPr>
+                    <pic:cNvPr id="0" name="Picture 5" descr="Image result for rockdust"/>
+                    <pic:cNvPicPr>
+                      <a:picLocks noChangeAspect="1" noChangeArrowheads="1"/>
+                    </pic:cNvPicPr>
+                  </pic:nvPicPr>
+                  <pic:blipFill>
+                    <a:blip r:embed="rId10">
+                      <a:extLst>
+                        <a:ext uri="{28A0092B-C50C-407E-A947-70E740481C1C}">
+                          <a14:useLocalDpi xmlns:a14="http://schemas.microsoft.com/office/drawing/2010/main" val="0"/>
+                        </a:ext>
+                      </a:extLst>
+                    </a:blip>
+                    <a:srcRect/>
+                    <a:stretch>
+                      <a:fillRect/>
+                    </a:stretch>
+                  </pic:blipFill>
+                  <pic:spPr bwMode="auto">
+                    <a:xfrm>
+                      <a:off x="0" y="0"/>
+                      <a:ext cx="3385185" cy="3385185"/>
+                    </a:xfrm>
+                    <a:prstGeom prst="rect">
+                      <a:avLst/>
+                    </a:prstGeom>
+                    <a:noFill/>
+                    <a:ln w="3175">
+                      <a:solidFill>
+                        <a:schemeClr val="tx1">
+                          <a:lumMod val="65000"/>
+                          <a:lumOff val="35000"/>
+                        </a:schemeClr>
+                      </a:solidFill>
+                    </a:ln>
+                  </pic:spPr>
+                </pic:pic>
+              </a:graphicData>
+            </a:graphic>
+            <wp14:sizeRelH relativeFrom="page">
+              <wp14:pctWidth>0</wp14:pctWidth>
+            </wp14:sizeRelH>
+            <wp14:sizeRelV relativeFrom="page">
+              <wp14:pctHeight>0</wp14:pctHeight>
+            </wp14:sizeRelV>
+          </wp:anchor>
+        </w:drawing>
+      </w:r>
+    </w:p>
+    <w:p>
+      <w:pPr>
+        <w:tabs>
+          <w:tab w:val="left" w:pos="2314"/>
+        </w:tabs>
+        <w:rPr>
+          <w:sz w:val="32"/>
+          <w:szCs w:val="32"/>
+        </w:rPr>
+      </w:pPr>
+      <w:r>
+        <w:rPr>
+          <w:sz w:val="32"/>
+          <w:szCs w:val="32"/>
+        </w:rPr>
+        <w:tab/>
+      </w:r>
+      <w:r>
+        <w:rPr>
+          <w:sz w:val="32"/>
+          <w:szCs w:val="32"/>
+        </w:rPr>
+        <w:tab/>
+      </w:r>
+      <w:r>
+        <w:rPr>
+          <w:sz w:val="32"/>
+          <w:szCs w:val="32"/>
+        </w:rPr>
+        <w:tab/>
+      </w:r>
+      <w:r>
+        <w:rPr>
+          <w:sz w:val="32"/>
+          <w:szCs w:val="32"/>
+        </w:rPr>
+        <w:tab/>
+      </w:r>
+      <w:r>
+        <w:rPr>
+          <w:sz w:val="32"/>
+          <w:szCs w:val="32"/>
+        </w:rPr>
+        <w:tab/>
+      </w:r>
+      <w:r>
+        <w:rPr>
+          <w:sz w:val="32"/>
+          <w:szCs w:val="32"/>
+        </w:rPr>
+        <w:tab/>
+      </w:r>
+      <w:r>
+        <w:rPr>
+          <w:sz w:val="32"/>
+          <w:szCs w:val="32"/>
+        </w:rPr>
+        <w:tab/>
+      </w:r>
+      <w:r>
+        <w:rPr>
+          <w:sz w:val="32"/>
+          <w:szCs w:val="32"/>
+        </w:rPr>
+        <w:tab/>
+      </w:r>
+      <w:r>
+        <w:rPr>
+          <w:sz w:val="32"/>
+          <w:szCs w:val="32"/>
+        </w:rPr>
+        <w:tab/>
+      </w:r>
+      <w:r>
+        <w:rPr>
+          <w:sz w:val="32"/>
+          <w:szCs w:val="32"/>
+        </w:rPr>
+        <w:tab/>
+      </w:r>
+      <w:r>
+        <w:rPr>
+          <w:sz w:val="32"/>
+          <w:szCs w:val="32"/>
+        </w:rPr>
+        <w:tab/>
+      </w:r>
+      <w:r>
+        <w:rPr>
+          <w:sz w:val="32"/>
+          <w:szCs w:val="32"/>
+        </w:rPr>
+        <w:tab/>
+      </w:r>
+      <w:r>
+        <w:rPr>
+          <w:sz w:val="32"/>
+          <w:szCs w:val="32"/>
+        </w:rPr>
+        <w:tab/>
+      </w:r>
+      <w:r>
+        <w:rPr>
+          <w:sz w:val="32"/>
+          <w:szCs w:val="32"/>
+        </w:rPr>
+        <w:tab/>
+      </w:r>
+      <w:r>
+        <w:rPr>
+          <w:sz w:val="32"/>
+          <w:szCs w:val="32"/>
+        </w:rPr>
+        <w:tab/>
+      </w:r>
+    </w:p>
+    <w:p>
+      <w:pPr>
+        <w:tabs>
+          <w:tab w:val="left" w:pos="2314"/>
+        </w:tabs>
+        <w:rPr>
+          <w:sz w:val="32"/>
+          <w:szCs w:val="32"/>
+        </w:rPr>
+      </w:pPr>
+    </w:p>
+    <w:p>
+      <w:pPr>
+        <w:tabs>
+          <w:tab w:val="left" w:pos="2314"/>
+        </w:tabs>
+        <w:rPr>
+          <w:sz w:val="32"/>
+          <w:szCs w:val="32"/>
+        </w:rPr>
+      </w:pPr>
+    </w:p>
+    <w:p>
+      <w:pPr>
+        <w:tabs>
+          <w:tab w:val="left" w:pos="2314"/>
+        </w:tabs>
+        <w:rPr>
+          <w:sz w:val="32"/>
+          <w:szCs w:val="32"/>
+        </w:rPr>
+      </w:pPr>
+    </w:p>
+    <w:p>
+      <w:pPr>
+        <w:tabs>
+          <w:tab w:val="left" w:pos="2314"/>
+        </w:tabs>
+        <w:rPr>
+          <w:sz w:val="32"/>
+          <w:szCs w:val="32"/>
+        </w:rPr>
+      </w:pPr>
+    </w:p>
+    <w:p>
+      <w:pPr>
+        <w:tabs>
+          <w:tab w:val="left" w:pos="2314"/>
+        </w:tabs>
+        <w:rPr>
+          <w:sz w:val="32"/>
+          <w:szCs w:val="32"/>
+        </w:rPr>
+      </w:pPr>
+    </w:p>
+    <w:p>
+      <w:pPr>
+        <w:tabs>
+          <w:tab w:val="left" w:pos="2314"/>
+        </w:tabs>
+        <w:rPr>
+          <w:sz w:val="32"/>
+          <w:szCs w:val="32"/>
+        </w:rPr>
+      </w:pPr>
+      <w:r>
+        <w:rPr>
+          <w:sz w:val="32"/>
+          <w:szCs w:val="32"/>
+        </w:rPr>
+        <w:tab/>
+      </w:r>
+      <w:r>
+        <w:rPr>
+          <w:sz w:val="32"/>
+          <w:szCs w:val="32"/>
+        </w:rPr>
+        <w:tab/>
+      </w:r>
+      <w:r>
+        <w:rPr>
+          <w:sz w:val="32"/>
+          <w:szCs w:val="32"/>
+        </w:rPr>
+        <w:tab/>
+      </w:r>
+    </w:p>
+    <w:p>
+      <w:pPr>
+        <w:tabs>
+          <w:tab w:val="left" w:pos="2314"/>
+        </w:tabs>
+        <w:rPr>
+          <w:sz w:val="32"/>
+          <w:szCs w:val="32"/>
+        </w:rPr>
+      </w:pPr>
+    </w:p>
+    <w:p>
+      <w:pPr>
+        <w:tabs>
+          <w:tab w:val="left" w:pos="2314"/>
+        </w:tabs>
+        <w:rPr>
+          <w:b/>
+          <w:sz w:val="32"/>
+          <w:szCs w:val="32"/>
+        </w:rPr>
+      </w:pPr>
+      <w:r>
+        <w:rPr>
+          <w:sz w:val="32"/>
+          <w:szCs w:val="32"/>
+        </w:rPr>
+        <w:tab/>
+      </w:r>
+      <w:r>
+        <w:rPr>
+          <w:sz w:val="32"/>
+          <w:szCs w:val="32"/>
+        </w:rPr>
+        <w:tab/>
+      </w:r>
+      <w:r>
+        <w:rPr>
+          <w:sz w:val="32"/>
+          <w:szCs w:val="32"/>
+        </w:rPr>
+        <w:t xml:space="preserve">              </w:t>
+      </w:r>
+      <w:proofErr w:type="spellStart"/>
+      <w:r>
+        <w:rPr>
+          <w:b/>
+          <w:sz w:val="32"/>
+          <w:szCs w:val="32"/>
+        </w:rPr>
+        <w:t>Rockdust</w:t>
+      </w:r>
+      <w:proofErr w:type="spellEnd"/>
+    </w:p>
+    <w:p>
+      <w:pPr>
+        <w:tabs>
+          <w:tab w:val="left" w:pos="2314"/>
+        </w:tabs>
+        <w:rPr>
+          <w:sz w:val="32"/>
+          <w:szCs w:val="32"/>
+        </w:rPr>
+      </w:pPr>
+      <w:r>
+        <w:rPr>
+          <w:sz w:val="32"/>
+          <w:szCs w:val="32"/>
+        </w:rPr>
+        <w:tab/>
+      </w:r>
+      <w:r>
+        <w:rPr>
+          <w:sz w:val="32"/>
+          <w:szCs w:val="32"/>
+        </w:rPr>
+        <w:tab/>
+      </w:r>
+      <w:r>
+        <w:rPr>
+          <w:sz w:val="32"/>
+          <w:szCs w:val="32"/>
+        </w:rPr>
+        <w:tab/>
+      </w:r>
+      <w:r>
+        <w:rPr>
+          <w:sz w:val="32"/>
+          <w:szCs w:val="32"/>
+        </w:rPr>
+        <w:tab/>
+      </w:r>
+      <w:r>
+        <w:rPr>
+          <w:sz w:val="32"/>
+          <w:szCs w:val="32"/>
+        </w:rPr>
+        <w:tab/>
+      </w:r>
+      <w:r>
+        <w:rPr>
+          <w:sz w:val="32"/>
+          <w:szCs w:val="32"/>
+        </w:rPr>
+        <w:tab/>
+      </w:r>
+      <w:r>
+        <w:rPr>
+          <w:sz w:val="32"/>
+          <w:szCs w:val="32"/>
+        </w:rPr>
+        <w:tab/>
+      </w:r>
+      <w:r>
+        <w:rPr>
+          <w:sz w:val="32"/>
+          <w:szCs w:val="32"/>
+        </w:rPr>
+        <w:tab/>
+      </w:r>
+      <w:r>
+        <w:rPr>
+          <w:sz w:val="32"/>
+          <w:szCs w:val="32"/>
+        </w:rPr>
+        <w:tab/>
+      </w:r>
+      <w:r>
+        <w:rPr>
+          <w:sz w:val="32"/>
+          <w:szCs w:val="32"/>
+        </w:rPr>
+        <w:tab/>
+      </w:r>
+    </w:p>
     <w:sectPr>
-      <w:pgSz w:w="11906" w:h="16838"/>
-      <w:pgMar w:top="1440" w:right="1440" w:bottom="1440" w:left="1440" w:header="708" w:footer="708" w:gutter="0"/>
+      <w:pgSz w:w="12240" w:h="15840" w:code="1"/>
+      <w:pgMar w:top="851" w:right="1440" w:bottom="1440" w:left="1440" w:header="708" w:footer="708" w:gutter="0"/>
       <w:cols w:space="708"/>
       <w:docGrid w:linePitch="360"/>
     </w:sectPr>
@@ -214,6 +1296,36 @@
     <w:semiHidden/>
     <w:unhideWhenUsed/>
   </w:style>
+  <w:style w:type="paragraph" w:styleId="BalloonText">
+    <w:name w:val="Balloon Text"/>
+    <w:basedOn w:val="Normal"/>
+    <w:link w:val="BalloonTextChar"/>
+    <w:uiPriority w:val="99"/>
+    <w:semiHidden/>
+    <w:unhideWhenUsed/>
+    <w:rsid w:val="00284802"/>
+    <w:pPr>
+      <w:spacing w:after="0" w:line="240" w:lineRule="auto"/>
+    </w:pPr>
+    <w:rPr>
+      <w:rFonts w:ascii="Tahoma" w:hAnsi="Tahoma" w:cs="Tahoma"/>
+      <w:sz w:val="16"/>
+      <w:szCs w:val="16"/>
+    </w:rPr>
+  </w:style>
+  <w:style w:type="character" w:customStyle="1" w:styleId="BalloonTextChar">
+    <w:name w:val="Balloon Text Char"/>
+    <w:basedOn w:val="DefaultParagraphFont"/>
+    <w:link w:val="BalloonText"/>
+    <w:uiPriority w:val="99"/>
+    <w:semiHidden/>
+    <w:rsid w:val="00284802"/>
+    <w:rPr>
+      <w:rFonts w:ascii="Tahoma" w:hAnsi="Tahoma" w:cs="Tahoma"/>
+      <w:sz w:val="16"/>
+      <w:szCs w:val="16"/>
+    </w:rPr>
+  </w:style>
 </w:styles>
 </file>
 
@@ -403,6 +1515,36 @@
     <w:uiPriority w:val="99"/>
     <w:semiHidden/>
     <w:unhideWhenUsed/>
+  </w:style>
+  <w:style w:type="paragraph" w:styleId="BalloonText">
+    <w:name w:val="Balloon Text"/>
+    <w:basedOn w:val="Normal"/>
+    <w:link w:val="BalloonTextChar"/>
+    <w:uiPriority w:val="99"/>
+    <w:semiHidden/>
+    <w:unhideWhenUsed/>
+    <w:rsid w:val="00284802"/>
+    <w:pPr>
+      <w:spacing w:after="0" w:line="240" w:lineRule="auto"/>
+    </w:pPr>
+    <w:rPr>
+      <w:rFonts w:ascii="Tahoma" w:hAnsi="Tahoma" w:cs="Tahoma"/>
+      <w:sz w:val="16"/>
+      <w:szCs w:val="16"/>
+    </w:rPr>
+  </w:style>
+  <w:style w:type="character" w:customStyle="1" w:styleId="BalloonTextChar">
+    <w:name w:val="Balloon Text Char"/>
+    <w:basedOn w:val="DefaultParagraphFont"/>
+    <w:link w:val="BalloonText"/>
+    <w:uiPriority w:val="99"/>
+    <w:semiHidden/>
+    <w:rsid w:val="00284802"/>
+    <w:rPr>
+      <w:rFonts w:ascii="Tahoma" w:hAnsi="Tahoma" w:cs="Tahoma"/>
+      <w:sz w:val="16"/>
+      <w:szCs w:val="16"/>
+    </w:rPr>
   </w:style>
 </w:styles>
 </file>
@@ -690,4 +1832,16 @@
   <a:objectDefaults/>
   <a:extraClrSchemeLst/>
 </a:theme>
+</file>
+
+<file path=customXml/item1.xml><?xml version="1.0" encoding="utf-8"?>
+<b:Sources xmlns:b="http://schemas.openxmlformats.org/officeDocument/2006/bibliography" xmlns="http://schemas.openxmlformats.org/officeDocument/2006/bibliography" SelectedStyle="\APA.XSL" StyleName="APA"/>
+</file>
+
+<file path=customXml/itemProps1.xml><?xml version="1.0" encoding="utf-8"?>
+<ds:datastoreItem xmlns:ds="http://schemas.openxmlformats.org/officeDocument/2006/customXml" ds:itemID="{9F0BDD04-9DB5-438F-BE19-FB80C0CC5D88}">
+  <ds:schemaRefs>
+    <ds:schemaRef ds:uri="http://schemas.openxmlformats.org/officeDocument/2006/bibliography"/>
+  </ds:schemaRefs>
+</ds:datastoreItem>
 </file>